--- a/William McElhenney.docx
+++ b/William McElhenney.docx
@@ -1,102 +1,1283 @@
 
 <file path=word/document.xml><?xml version="1.0" encoding="utf-8"?>
-<w:document xmlns:wpc="http://schemas.microsoft.com/office/word/2010/wordprocessingCanvas" xmlns:cx="http://schemas.microsoft.com/office/drawing/2014/chartex" xmlns:cx1="http://schemas.microsoft.com/office/drawing/2015/9/8/chartex" xmlns:cx2="http://schemas.microsoft.com/office/drawing/2015/10/21/chartex" xmlns:cx3="http://schemas.microsoft.com/office/drawing/2016/5/9/chartex" xmlns:cx4="http://schemas.microsoft.com/office/drawing/2016/5/10/chartex" xmlns:cx5="http://schemas.microsoft.com/office/drawing/2016/5/11/chartex" xmlns:cx6="http://schemas.microsoft.com/office/drawing/2016/5/12/chartex" xmlns:cx7="http://schemas.microsoft.com/office/drawing/2016/5/13/chartex" xmlns:cx8="http://schemas.microsoft.com/office/drawing/2016/5/14/chartex" xmlns:mc="http://schemas.openxmlformats.org/markup-compatibility/2006" xmlns:aink="http://schemas.microsoft.com/office/drawing/2016/ink" xmlns:am3d="http://schemas.microsoft.com/office/drawing/2017/model3d" xmlns:o="urn:schemas-microsoft-com:office:office" xmlns:r="http://schemas.openxmlformats.org/officeDocument/2006/relationships" xmlns:m="http://schemas.openxmlformats.org/officeDocument/2006/math" xmlns:v="urn:schemas-microsoft-com:vml" xmlns:wp14="http://schemas.microsoft.com/office/word/2010/wordprocessingDrawing" xmlns:wp="http://schemas.openxmlformats.org/drawingml/2006/wordprocessingDrawing" xmlns:w10="urn:schemas-microsoft-com:office:word" xmlns:w="http://schemas.openxmlformats.org/wordprocessingml/2006/main" xmlns:w14="http://schemas.microsoft.com/office/word/2010/wordml" xmlns:w15="http://schemas.microsoft.com/office/word/2012/wordml" xmlns:w16cid="http://schemas.microsoft.com/office/word/2016/wordml/cid" xmlns:w16se="http://schemas.microsoft.com/office/word/2015/wordml/symex" xmlns:wpg="http://schemas.microsoft.com/office/word/2010/wordprocessingGroup" xmlns:wpi="http://schemas.microsoft.com/office/word/2010/wordprocessingInk" xmlns:wne="http://schemas.microsoft.com/office/word/2006/wordml" xmlns:wps="http://schemas.microsoft.com/office/word/2010/wordprocessingShape" mc:Ignorable="w14 w15 w16se w16cid wp14">
+<w:document xmlns:o="urn:schemas-microsoft-com:office:office" xmlns:r="http://schemas.openxmlformats.org/officeDocument/2006/relationships" xmlns:v="urn:schemas-microsoft-com:vml" xmlns:w="http://schemas.openxmlformats.org/wordprocessingml/2006/main" xmlns:w10="urn:schemas-microsoft-com:office:word" xmlns:wp="http://schemas.openxmlformats.org/drawingml/2006/wordprocessingDrawing" xmlns:wps="http://schemas.microsoft.com/office/word/2010/wordprocessingShape" xmlns:wpg="http://schemas.microsoft.com/office/word/2010/wordprocessingGroup" xmlns:mc="http://schemas.openxmlformats.org/markup-compatibility/2006" xmlns:wp14="http://schemas.microsoft.com/office/word/2010/wordprocessingDrawing" xmlns:w14="http://schemas.microsoft.com/office/word/2010/wordml" mc:Ignorable="w14 wp14">
   <w:body>
     <w:p>
-      <w:r>
+      <w:pPr>
+        <w:pStyle w:val="Normal"/>
+        <w:rPr/>
+      </w:pPr>
+      <w:r>
+        <w:rPr/>
         <w:t>William McElhenney</w:t>
       </w:r>
     </w:p>
     <w:p>
-      <w:r>
+      <w:pPr>
+        <w:pStyle w:val="Normal"/>
+        <w:rPr/>
+      </w:pPr>
+      <w:r>
+        <w:rPr/>
         <w:tab/>
-        <w:t xml:space="preserve">I started my investigation by running all three sequence through NCBI’s </w:t>
-      </w:r>
-      <w:r>
-        <w:t>BLAST</w:t>
-      </w:r>
-      <w:bookmarkStart w:id="0" w:name="_GoBack"/>
-      <w:bookmarkEnd w:id="0"/>
-      <w:r>
-        <w:t xml:space="preserve"> on the non-redundant database (nr). This positively identified as the gene</w:t>
-      </w:r>
-      <w:r>
-        <w:t>/mRNA</w:t>
-      </w:r>
-      <w:r>
-        <w:t xml:space="preserve"> as related to </w:t>
-      </w:r>
-      <w:r>
-        <w:rPr>
-          <w:i/>
+      </w:r>
+    </w:p>
+    <w:p>
+      <w:pPr>
+        <w:pStyle w:val="Normal"/>
+        <w:rPr>
+          <w:i/>
+          <w:i/>
+          <w:iCs/>
+        </w:rPr>
+      </w:pPr>
+      <w:r>
+        <w:rPr>
+          <w:i/>
+          <w:iCs/>
+        </w:rPr>
+        <w:t xml:space="preserve">Initial </w:t>
+      </w:r>
+      <w:r>
+        <w:rPr>
+          <w:i/>
+          <w:iCs/>
+        </w:rPr>
+        <w:t>Sequence Evaluation</w:t>
+      </w:r>
+    </w:p>
+    <w:p>
+      <w:pPr>
+        <w:pStyle w:val="Normal"/>
+        <w:rPr>
+          <w:i/>
+          <w:i/>
+          <w:iCs/>
+        </w:rPr>
+      </w:pPr>
+      <w:r>
+        <w:rPr>
+          <w:i w:val="false"/>
+          <w:iCs w:val="false"/>
+        </w:rPr>
+        <w:tab/>
+        <w:t>The first step performed was BLAST and FASTA searches with the three given sequences (gene, mRNA, and promoter).</w:t>
+      </w:r>
+    </w:p>
+    <w:p>
+      <w:pPr>
+        <w:pStyle w:val="Normal"/>
+        <w:rPr>
+          <w:i/>
+          <w:i/>
+          <w:iCs/>
+        </w:rPr>
+      </w:pPr>
+      <w:r>
+        <w:rPr>
+          <w:i w:val="false"/>
+          <w:iCs w:val="false"/>
+        </w:rPr>
+        <w:tab/>
+      </w:r>
+      <w:r>
+        <w:rPr>
+          <w:i w:val="false"/>
+          <w:iCs w:val="false"/>
+        </w:rPr>
+        <w:t>BLAST searches were ran against the Mammalian taxon with otherwise default settings. FASTA searches were ran against the Mouse and Human databases, as running against the full Mammalian database produced results that, while they aligned well, did not tell us much about the sequence.</w:t>
+      </w:r>
+    </w:p>
+    <w:p>
+      <w:pPr>
+        <w:pStyle w:val="Normal"/>
+        <w:rPr/>
+      </w:pPr>
+      <w:r>
+        <w:rPr>
+          <w:i w:val="false"/>
+          <w:iCs w:val="false"/>
+        </w:rPr>
+        <w:tab/>
+        <w:t xml:space="preserve">For the gene sequence, BLAST returned a high </w:t>
+      </w:r>
+      <w:r>
+        <w:rPr>
+          <w:i w:val="false"/>
+          <w:iCs w:val="false"/>
+        </w:rPr>
+        <w:t>similarity</w:t>
+      </w:r>
+      <w:r>
+        <w:rPr>
+          <w:i w:val="false"/>
+          <w:iCs w:val="false"/>
+        </w:rPr>
+        <w:t xml:space="preserve"> to </w:t>
+      </w:r>
+      <w:r>
+        <w:rPr>
+          <w:i/>
+          <w:iCs/>
         </w:rPr>
         <w:t>Mus musculus</w:t>
       </w:r>
       <w:r>
+        <w:rPr>
+          <w:i w:val="false"/>
+          <w:iCs w:val="false"/>
+        </w:rPr>
+        <w:t xml:space="preserve"> Fcamr gene for Fca/m receptor</w:t>
+      </w:r>
+      <w:r>
+        <w:rPr>
+          <w:i w:val="false"/>
+          <w:iCs w:val="false"/>
+        </w:rPr>
+        <w:t xml:space="preserve"> (ACC: AB071978.1) at 99.66% identity, an E-value of 0.0, and query coverage of 70%. The other results from this search corresponded to the same gene. The default FASTA search returned similar </w:t>
+      </w:r>
+      <w:r>
+        <w:rPr>
+          <w:i w:val="false"/>
+          <w:iCs w:val="false"/>
+        </w:rPr>
+        <w:t>results with Fcamr being the first in the list with lowest E-value.</w:t>
+      </w:r>
+      <w:r>
+        <w:rPr>
+          <w:i w:val="false"/>
+          <w:iCs w:val="false"/>
+        </w:rPr>
         <w:t xml:space="preserve"> </w:t>
       </w:r>
-      <w:r>
-        <w:t>AB071978</w:t>
-      </w:r>
-      <w:r>
-        <w:t xml:space="preserve"> and the promoter as </w:t>
-      </w:r>
-      <w:r>
-        <w:rPr>
-          <w:i/>
-        </w:rPr>
-        <w:t>M. musculus</w:t>
-      </w:r>
-      <w:r>
-        <w:t xml:space="preserve"> U67065. The mouse gene was about 100 nucleotides shorter than the given gene, so I ran MSAs on the two (</w:t>
-      </w:r>
-      <w:proofErr w:type="spellStart"/>
-      <w:r>
-        <w:t>ClustalOmega</w:t>
-      </w:r>
-      <w:proofErr w:type="spellEnd"/>
-      <w:r>
-        <w:t xml:space="preserve"> and T-Coffee) and found a large contiguous area of gaps in the mouse gene in both alignments. I then took this contiguous area from the unknown gene and fed that into BLAST. </w:t>
+    </w:p>
+    <w:p>
+      <w:pPr>
+        <w:pStyle w:val="Normal"/>
+        <w:rPr/>
+      </w:pPr>
+      <w:r>
+        <w:rPr>
+          <w:i w:val="false"/>
+          <w:iCs w:val="false"/>
+        </w:rPr>
+        <w:tab/>
+      </w:r>
+      <w:r>
+        <w:rPr>
+          <w:i w:val="false"/>
+          <w:iCs w:val="false"/>
+        </w:rPr>
+        <w:t xml:space="preserve">For the mRNA sequence, BLAST </w:t>
+      </w:r>
+      <w:r>
+        <w:rPr>
+          <w:i w:val="false"/>
+          <w:iCs w:val="false"/>
+        </w:rPr>
+        <w:t>and FASTA</w:t>
+      </w:r>
+      <w:r>
+        <w:rPr>
+          <w:i w:val="false"/>
+          <w:iCs w:val="false"/>
+        </w:rPr>
+        <w:t xml:space="preserve"> </w:t>
+      </w:r>
+      <w:r>
+        <w:rPr>
+          <w:i w:val="false"/>
+          <w:iCs w:val="false"/>
+        </w:rPr>
+        <w:t xml:space="preserve">searches </w:t>
+      </w:r>
+      <w:r>
+        <w:rPr>
+          <w:i w:val="false"/>
+          <w:iCs w:val="false"/>
+        </w:rPr>
+        <w:t xml:space="preserve">returned high similarity to the same </w:t>
+      </w:r>
+      <w:r>
+        <w:rPr>
+          <w:i/>
+          <w:iCs/>
+        </w:rPr>
+        <w:t xml:space="preserve">Mus musculus </w:t>
+      </w:r>
+      <w:r>
+        <w:rPr>
+          <w:i w:val="false"/>
+          <w:iCs w:val="false"/>
+        </w:rPr>
+        <w:t xml:space="preserve">Fcamr gene as the gene sequence did. </w:t>
+      </w:r>
+    </w:p>
+    <w:p>
+      <w:pPr>
+        <w:pStyle w:val="Normal"/>
+        <w:rPr/>
+      </w:pPr>
+      <w:r>
+        <w:rPr>
+          <w:i w:val="false"/>
+          <w:iCs w:val="false"/>
+        </w:rPr>
+        <w:tab/>
+        <w:t xml:space="preserve">The promoter sequence provided a few relevant details. The BLAST </w:t>
+      </w:r>
+      <w:r>
+        <w:rPr>
+          <w:i w:val="false"/>
+          <w:iCs w:val="false"/>
+        </w:rPr>
+        <w:t xml:space="preserve">and FASTA </w:t>
+      </w:r>
+      <w:r>
+        <w:rPr>
+          <w:i w:val="false"/>
+          <w:iCs w:val="false"/>
+        </w:rPr>
+        <w:t>search</w:t>
+      </w:r>
+      <w:r>
+        <w:rPr>
+          <w:i w:val="false"/>
+          <w:iCs w:val="false"/>
+        </w:rPr>
+        <w:t>es</w:t>
+      </w:r>
+      <w:r>
+        <w:rPr>
+          <w:i w:val="false"/>
+          <w:iCs w:val="false"/>
+        </w:rPr>
+        <w:t xml:space="preserve"> for this sequence indicated high similarity to the </w:t>
+      </w:r>
+      <w:r>
+        <w:rPr>
+          <w:i/>
+          <w:iCs/>
+        </w:rPr>
+        <w:t xml:space="preserve">Mus musculus </w:t>
+      </w:r>
+      <w:r>
+        <w:rPr>
+          <w:i w:val="false"/>
+          <w:iCs w:val="false"/>
+        </w:rPr>
+        <w:t xml:space="preserve">butyrophilin (Btn1a1) gene, </w:t>
+      </w:r>
+      <w:r>
+        <w:rPr>
+          <w:i/>
+          <w:iCs/>
+        </w:rPr>
+        <w:t>promoter region,</w:t>
+      </w:r>
+      <w:r>
+        <w:rPr>
+          <w:i w:val="false"/>
+          <w:iCs w:val="false"/>
+        </w:rPr>
+        <w:t xml:space="preserve"> and complete cds (ACC: U67065.1). </w:t>
+      </w:r>
+      <w:r>
+        <w:rPr>
+          <w:i w:val="false"/>
+          <w:iCs w:val="false"/>
+        </w:rPr>
+        <w:t>Intriguingly</w:t>
+      </w:r>
+      <w:r>
+        <w:rPr>
+          <w:i w:val="false"/>
+          <w:iCs w:val="false"/>
+        </w:rPr>
+        <w:t>, it can be seen in the</w:t>
+      </w:r>
+      <w:r>
+        <w:rPr>
+          <w:i w:val="false"/>
+          <w:iCs w:val="false"/>
+        </w:rPr>
+        <w:t>se</w:t>
+      </w:r>
+      <w:r>
+        <w:rPr>
+          <w:i w:val="false"/>
+          <w:iCs w:val="false"/>
+        </w:rPr>
+        <w:t xml:space="preserve"> results that </w:t>
+      </w:r>
+      <w:r>
+        <w:rPr>
+          <w:i w:val="false"/>
+          <w:iCs w:val="false"/>
+        </w:rPr>
+        <w:t xml:space="preserve">the bp region 510 – 605 seems to have high repetition in the mouse genome aligning well multiple chromosomes (average E-value is approximately 1e-26 for this portion of the promoter), </w:t>
+      </w:r>
+      <w:r>
+        <w:rPr>
+          <w:i w:val="false"/>
+          <w:iCs w:val="false"/>
+        </w:rPr>
+        <w:t xml:space="preserve">which indicates a shared signaling motif within this promoter </w:t>
+      </w:r>
+      <w:r>
+        <w:rPr>
+          <w:i w:val="false"/>
+          <w:iCs w:val="false"/>
+        </w:rPr>
+        <w:t>(we did not try to identify it)</w:t>
+      </w:r>
+      <w:r>
+        <w:rPr>
+          <w:i w:val="false"/>
+          <w:iCs w:val="false"/>
+        </w:rPr>
+        <w:t>.</w:t>
+      </w:r>
+      <w:r>
+        <w:rPr>
+          <w:i w:val="false"/>
+          <w:iCs w:val="false"/>
+        </w:rPr>
+        <w:t xml:space="preserve"> Butyrophilin is a </w:t>
+      </w:r>
+      <w:r>
+        <w:rPr>
+          <w:i w:val="false"/>
+          <w:iCs w:val="false"/>
+        </w:rPr>
+        <w:t>nice</w:t>
+      </w:r>
+      <w:r>
+        <w:rPr>
+          <w:i w:val="false"/>
+          <w:iCs w:val="false"/>
+        </w:rPr>
+        <w:t xml:space="preserve"> result, as Entrez states that “Butyrophilin is the major protein associated with fat droplets in the </w:t>
+      </w:r>
+      <w:r>
+        <w:rPr>
+          <w:i/>
+          <w:iCs/>
+        </w:rPr>
+        <w:t>milk</w:t>
+      </w:r>
+      <w:r>
+        <w:rPr>
+          <w:i w:val="false"/>
+          <w:iCs w:val="false"/>
+        </w:rPr>
+        <w:t xml:space="preserve"> . . . and may have arisen relatively recently in evolution by the </w:t>
+      </w:r>
+      <w:r>
+        <w:rPr>
+          <w:i/>
+          <w:iCs/>
+        </w:rPr>
+        <w:t>shuffling of exons</w:t>
+      </w:r>
+      <w:r>
+        <w:rPr>
+          <w:i w:val="false"/>
+          <w:iCs w:val="false"/>
+        </w:rPr>
+        <w:t xml:space="preserve"> between 2 ancestral gene families”</w:t>
+      </w:r>
+      <w:r>
+        <w:rPr>
+          <w:i w:val="false"/>
+          <w:iCs w:val="false"/>
+          <w:position w:val="0"/>
+          <w:sz w:val="22"/>
+          <w:vertAlign w:val="baseline"/>
+        </w:rPr>
+        <w:t>.</w:t>
+      </w:r>
+      <w:r>
+        <w:rPr>
+          <w:i w:val="false"/>
+          <w:iCs w:val="false"/>
+          <w:vertAlign w:val="superscript"/>
+        </w:rPr>
+        <w:t>1</w:t>
+      </w:r>
+    </w:p>
+    <w:p>
+      <w:pPr>
+        <w:pStyle w:val="Normal"/>
+        <w:rPr>
+          <w:i/>
+          <w:i/>
+          <w:iCs/>
+        </w:rPr>
+      </w:pPr>
+      <w:r>
+        <w:rPr>
+          <w:i/>
+          <w:iCs/>
+          <w:position w:val="0"/>
+          <w:sz w:val="22"/>
+          <w:vertAlign w:val="baseline"/>
+        </w:rPr>
+        <w:t>E</w:t>
+      </w:r>
+      <w:r>
+        <w:rPr>
+          <w:i/>
+          <w:iCs/>
+          <w:position w:val="0"/>
+          <w:sz w:val="22"/>
+          <w:vertAlign w:val="baseline"/>
+        </w:rPr>
+        <w:t xml:space="preserve">xon </w:t>
+      </w:r>
+      <w:r>
+        <w:rPr>
+          <w:i/>
+          <w:iCs/>
+          <w:position w:val="0"/>
+          <w:sz w:val="22"/>
+          <w:vertAlign w:val="baseline"/>
+        </w:rPr>
+        <w:t>Sequence</w:t>
+      </w:r>
+      <w:r>
+        <w:rPr>
+          <w:i/>
+          <w:iCs/>
+          <w:position w:val="0"/>
+          <w:sz w:val="22"/>
+          <w:vertAlign w:val="baseline"/>
+        </w:rPr>
+        <w:t xml:space="preserve"> Evaluation</w:t>
+      </w:r>
+    </w:p>
+    <w:p>
+      <w:pPr>
+        <w:pStyle w:val="Normal"/>
+        <w:rPr>
+          <w:i/>
+          <w:i/>
+          <w:iCs/>
+        </w:rPr>
+      </w:pPr>
+      <w:r>
+        <w:rPr>
+          <w:i w:val="false"/>
+          <w:iCs w:val="false"/>
+          <w:position w:val="0"/>
+          <w:sz w:val="22"/>
+          <w:vertAlign w:val="baseline"/>
+        </w:rPr>
+        <w:tab/>
+        <w:t xml:space="preserve">Having </w:t>
+      </w:r>
+      <w:r>
+        <w:rPr>
+          <w:i w:val="false"/>
+          <w:iCs w:val="false"/>
+          <w:position w:val="0"/>
+          <w:sz w:val="22"/>
+          <w:vertAlign w:val="baseline"/>
+        </w:rPr>
+        <w:t>completed</w:t>
+      </w:r>
+      <w:r>
+        <w:rPr>
+          <w:i w:val="false"/>
+          <w:iCs w:val="false"/>
+          <w:position w:val="0"/>
+          <w:sz w:val="22"/>
+          <w:vertAlign w:val="baseline"/>
+        </w:rPr>
+        <w:t xml:space="preserve"> the naive approach to identifying these sequences, the exons from the gene were then run against BLAST and FASTA. For the BLAST settings, the word size was reduced to 16, and the filter for low-complexity regions was turned off. FASTA settings were left </w:t>
+      </w:r>
+      <w:r>
+        <w:rPr>
+          <w:i w:val="false"/>
+          <w:iCs w:val="false"/>
+          <w:position w:val="0"/>
+          <w:sz w:val="22"/>
+          <w:vertAlign w:val="baseline"/>
+        </w:rPr>
+        <w:t xml:space="preserve">as before in </w:t>
+      </w:r>
+      <w:r>
+        <w:rPr>
+          <w:i/>
+          <w:iCs/>
+          <w:position w:val="0"/>
+          <w:sz w:val="22"/>
+          <w:vertAlign w:val="baseline"/>
+        </w:rPr>
+        <w:t>Initial Evaluation</w:t>
+      </w:r>
+      <w:r>
+        <w:rPr>
+          <w:i w:val="false"/>
+          <w:iCs w:val="false"/>
+          <w:position w:val="0"/>
+          <w:sz w:val="22"/>
+          <w:vertAlign w:val="baseline"/>
+        </w:rPr>
+        <w:t>.</w:t>
+      </w:r>
+    </w:p>
+    <w:p>
+      <w:pPr>
+        <w:pStyle w:val="Normal"/>
+        <w:rPr>
+          <w:i/>
+          <w:i/>
+          <w:iCs/>
+        </w:rPr>
+      </w:pPr>
+      <w:r>
+        <w:rPr>
+          <w:i w:val="false"/>
+          <w:iCs w:val="false"/>
+          <w:position w:val="0"/>
+          <w:sz w:val="22"/>
+          <w:vertAlign w:val="baseline"/>
+        </w:rPr>
+        <w:tab/>
+        <w:t xml:space="preserve">Exon 1 (bp 1 – 510) aligned well with the already identified Fcamr gene in </w:t>
+      </w:r>
+      <w:r>
+        <w:rPr>
+          <w:i/>
+          <w:iCs/>
+          <w:position w:val="0"/>
+          <w:sz w:val="22"/>
+          <w:vertAlign w:val="baseline"/>
+        </w:rPr>
+        <w:t xml:space="preserve">Mus musculus </w:t>
+      </w:r>
+      <w:r>
+        <w:rPr>
+          <w:i w:val="false"/>
+          <w:iCs w:val="false"/>
+          <w:position w:val="0"/>
+          <w:sz w:val="22"/>
+          <w:vertAlign w:val="baseline"/>
+        </w:rPr>
+        <w:t xml:space="preserve">in both BLAST and FASTA. </w:t>
+      </w:r>
+    </w:p>
+    <w:p>
+      <w:pPr>
+        <w:pStyle w:val="Normal"/>
+        <w:rPr/>
+      </w:pPr>
+      <w:r>
+        <w:rPr>
+          <w:i w:val="false"/>
+          <w:iCs w:val="false"/>
+          <w:position w:val="0"/>
+          <w:sz w:val="22"/>
+          <w:vertAlign w:val="baseline"/>
+        </w:rPr>
+        <w:tab/>
+        <w:t>Exon</w:t>
+      </w:r>
+      <w:r>
+        <w:rPr>
+          <w:i w:val="false"/>
+          <w:iCs w:val="false"/>
+          <w:position w:val="0"/>
+          <w:sz w:val="22"/>
+          <w:vertAlign w:val="baseline"/>
+        </w:rPr>
+        <w:t>s</w:t>
+      </w:r>
+      <w:r>
+        <w:rPr>
+          <w:i w:val="false"/>
+          <w:iCs w:val="false"/>
+          <w:position w:val="0"/>
+          <w:sz w:val="22"/>
+          <w:vertAlign w:val="baseline"/>
+        </w:rPr>
+        <w:t xml:space="preserve"> 2 </w:t>
+      </w:r>
+      <w:r>
+        <w:rPr>
+          <w:i w:val="false"/>
+          <w:iCs w:val="false"/>
+          <w:position w:val="0"/>
+          <w:sz w:val="22"/>
+          <w:vertAlign w:val="baseline"/>
+        </w:rPr>
+        <w:t xml:space="preserve">and </w:t>
+      </w:r>
+      <w:r>
+        <w:rPr>
+          <w:i w:val="false"/>
+          <w:iCs w:val="false"/>
+          <w:position w:val="0"/>
+          <w:sz w:val="22"/>
+          <w:vertAlign w:val="baseline"/>
+        </w:rPr>
+        <w:t>3</w:t>
+      </w:r>
+      <w:r>
+        <w:rPr>
+          <w:i w:val="false"/>
+          <w:iCs w:val="false"/>
+          <w:position w:val="0"/>
+          <w:sz w:val="22"/>
+          <w:vertAlign w:val="baseline"/>
+        </w:rPr>
+        <w:t xml:space="preserve"> (bp 1401 – </w:t>
+      </w:r>
+      <w:r>
+        <w:rPr>
+          <w:i w:val="false"/>
+          <w:iCs w:val="false"/>
+          <w:position w:val="0"/>
+          <w:sz w:val="22"/>
+          <w:vertAlign w:val="baseline"/>
+        </w:rPr>
+        <w:t xml:space="preserve">1640 </w:t>
+      </w:r>
+      <w:r>
+        <w:rPr>
+          <w:i w:val="false"/>
+          <w:iCs w:val="false"/>
+          <w:position w:val="0"/>
+          <w:sz w:val="22"/>
+          <w:vertAlign w:val="baseline"/>
+        </w:rPr>
+        <w:t xml:space="preserve"> </w:t>
+      </w:r>
+      <w:r>
+        <w:rPr>
+          <w:i w:val="false"/>
+          <w:iCs w:val="false"/>
+          <w:position w:val="0"/>
+          <w:sz w:val="22"/>
+          <w:vertAlign w:val="baseline"/>
+        </w:rPr>
+        <w:t>and bp 2299 – 2538</w:t>
+      </w:r>
+      <w:r>
+        <w:rPr>
+          <w:i w:val="false"/>
+          <w:iCs w:val="false"/>
+          <w:position w:val="0"/>
+          <w:sz w:val="22"/>
+          <w:vertAlign w:val="baseline"/>
+        </w:rPr>
+        <w:t xml:space="preserve">) </w:t>
+      </w:r>
+      <w:r>
+        <w:rPr>
+          <w:i w:val="false"/>
+          <w:iCs w:val="false"/>
+          <w:position w:val="0"/>
+          <w:sz w:val="22"/>
+          <w:vertAlign w:val="baseline"/>
+        </w:rPr>
+        <w:t xml:space="preserve">are the same sequence. This sequence </w:t>
+      </w:r>
+      <w:r>
+        <w:rPr>
+          <w:i w:val="false"/>
+          <w:iCs w:val="false"/>
+          <w:position w:val="0"/>
+          <w:sz w:val="22"/>
+          <w:vertAlign w:val="baseline"/>
+        </w:rPr>
+        <w:t xml:space="preserve">aligned with a new gene in BLAST, </w:t>
+      </w:r>
+      <w:r>
+        <w:rPr>
+          <w:i/>
+          <w:iCs/>
+          <w:position w:val="0"/>
+          <w:sz w:val="22"/>
+          <w:vertAlign w:val="baseline"/>
+        </w:rPr>
+        <w:t>Homo sapiens</w:t>
+      </w:r>
+      <w:r>
+        <w:rPr>
+          <w:i w:val="false"/>
+          <w:iCs w:val="false"/>
+          <w:position w:val="0"/>
+          <w:sz w:val="22"/>
+          <w:vertAlign w:val="baseline"/>
+        </w:rPr>
+        <w:t xml:space="preserve"> gene for immunoglobulin heavy chain variable region (ACC: AB203310.1), with an E-value of 0.042, 96% identity, and 11% query coverage. This is not a particularly high quality alignment, but it is interesting in relation to Butyrophilin, as Butyrophilin is a </w:t>
+      </w:r>
+      <w:r>
+        <w:rPr>
+          <w:i w:val="false"/>
+          <w:iCs w:val="false"/>
+          <w:position w:val="0"/>
+          <w:sz w:val="22"/>
+          <w:vertAlign w:val="baseline"/>
+        </w:rPr>
+        <w:t>member of the Immunoglobulin superfamily.</w:t>
+      </w:r>
+      <w:r>
+        <w:rPr>
+          <w:i w:val="false"/>
+          <w:iCs w:val="false"/>
+          <w:vertAlign w:val="superscript"/>
+        </w:rPr>
+        <w:t>1</w:t>
+      </w:r>
+      <w:r>
+        <w:rPr>
+          <w:i w:val="false"/>
+          <w:iCs w:val="false"/>
+          <w:position w:val="0"/>
+          <w:sz w:val="22"/>
+          <w:vertAlign w:val="baseline"/>
+        </w:rPr>
+        <w:t xml:space="preserve"> </w:t>
+      </w:r>
+      <w:r>
+        <w:rPr>
+          <w:i w:val="false"/>
+          <w:iCs w:val="false"/>
+          <w:position w:val="0"/>
+          <w:sz w:val="22"/>
+          <w:vertAlign w:val="baseline"/>
+        </w:rPr>
+        <w:t xml:space="preserve">These results were mirrored in FASTA </w:t>
+      </w:r>
+      <w:r>
+        <w:rPr>
+          <w:i w:val="false"/>
+          <w:iCs w:val="false"/>
+          <w:position w:val="0"/>
+          <w:sz w:val="22"/>
+          <w:vertAlign w:val="baseline"/>
+        </w:rPr>
+        <w:t>but</w:t>
+      </w:r>
+      <w:r>
+        <w:rPr>
+          <w:i w:val="false"/>
+          <w:iCs w:val="false"/>
+          <w:position w:val="0"/>
+          <w:sz w:val="22"/>
+          <w:vertAlign w:val="baseline"/>
+        </w:rPr>
+        <w:t xml:space="preserve"> with much better </w:t>
+      </w:r>
+      <w:r>
+        <w:rPr>
+          <w:i w:val="false"/>
+          <w:iCs w:val="false"/>
+          <w:position w:val="0"/>
+          <w:sz w:val="22"/>
+          <w:vertAlign w:val="baseline"/>
+        </w:rPr>
+        <w:t>statistics (E-</w:t>
+      </w:r>
+      <w:r>
+        <w:rPr>
+          <w:i w:val="false"/>
+          <w:iCs w:val="false"/>
+          <w:position w:val="0"/>
+          <w:sz w:val="22"/>
+          <w:vertAlign w:val="baseline"/>
+        </w:rPr>
+        <w:t xml:space="preserve">values </w:t>
+      </w:r>
+      <w:r>
+        <w:rPr>
+          <w:i w:val="false"/>
+          <w:iCs w:val="false"/>
+          <w:position w:val="0"/>
+          <w:sz w:val="22"/>
+          <w:vertAlign w:val="baseline"/>
+        </w:rPr>
+        <w:t>were below</w:t>
+      </w:r>
+      <w:r>
+        <w:rPr>
+          <w:i w:val="false"/>
+          <w:iCs w:val="false"/>
+          <w:position w:val="0"/>
+          <w:sz w:val="22"/>
+          <w:vertAlign w:val="baseline"/>
+        </w:rPr>
+        <w:t xml:space="preserve"> 1e-10 and query coverage </w:t>
+      </w:r>
+      <w:r>
+        <w:rPr>
+          <w:i w:val="false"/>
+          <w:iCs w:val="false"/>
+          <w:position w:val="0"/>
+          <w:sz w:val="22"/>
+          <w:vertAlign w:val="baseline"/>
+        </w:rPr>
+        <w:t>was greater than 50%)</w:t>
+      </w:r>
+      <w:r>
+        <w:rPr>
+          <w:i w:val="false"/>
+          <w:iCs w:val="false"/>
+          <w:position w:val="0"/>
+          <w:sz w:val="22"/>
+          <w:vertAlign w:val="baseline"/>
+        </w:rPr>
+        <w:t>.</w:t>
+      </w:r>
+    </w:p>
+    <w:p>
+      <w:pPr>
+        <w:pStyle w:val="Normal"/>
+        <w:rPr/>
+      </w:pPr>
+      <w:r>
+        <w:rPr>
+          <w:i w:val="false"/>
+          <w:iCs w:val="false"/>
+          <w:position w:val="0"/>
+          <w:sz w:val="22"/>
+          <w:vertAlign w:val="baseline"/>
+        </w:rPr>
+        <w:tab/>
+      </w:r>
+      <w:r>
+        <w:rPr>
+          <w:i w:val="false"/>
+          <w:iCs w:val="false"/>
+          <w:position w:val="0"/>
+          <w:sz w:val="22"/>
+          <w:vertAlign w:val="baseline"/>
+        </w:rPr>
+        <w:t xml:space="preserve">Exon 4 (bp 2941 – 3081) produced 1 very poor result in BLAST, but </w:t>
+      </w:r>
+      <w:r>
+        <w:rPr>
+          <w:i w:val="false"/>
+          <w:iCs w:val="false"/>
+          <w:position w:val="0"/>
+          <w:sz w:val="22"/>
+          <w:vertAlign w:val="baseline"/>
+        </w:rPr>
+        <w:t>FASTA produced several results indicating a likeness to Butyrophilin. These results further implicate this gene as having a similar structure/function to Butyrophilin.</w:t>
+      </w:r>
+    </w:p>
+    <w:p>
+      <w:pPr>
+        <w:pStyle w:val="Normal"/>
+        <w:rPr/>
+      </w:pPr>
+      <w:r>
+        <w:rPr>
+          <w:i w:val="false"/>
+          <w:iCs w:val="false"/>
+          <w:position w:val="0"/>
+          <w:sz w:val="22"/>
+          <w:vertAlign w:val="baseline"/>
+        </w:rPr>
+        <w:tab/>
+        <w:t>Exon 5 (bp 3672 – 5121</w:t>
+      </w:r>
+      <w:r>
+        <w:rPr>
+          <w:i w:val="false"/>
+          <w:iCs w:val="false"/>
+          <w:position w:val="0"/>
+          <w:sz w:val="22"/>
+          <w:vertAlign w:val="baseline"/>
+        </w:rPr>
+        <w:t>) returned very good likeness to the Fcamr gene in both BLAST and FASTA.</w:t>
+      </w:r>
+    </w:p>
+    <w:p>
+      <w:pPr>
+        <w:pStyle w:val="Normal"/>
+        <w:rPr>
+          <w:i/>
+          <w:i/>
+          <w:iCs/>
+        </w:rPr>
+      </w:pPr>
+      <w:r>
+        <w:rPr>
+          <w:i/>
+          <w:iCs/>
+          <w:position w:val="0"/>
+          <w:sz w:val="22"/>
+          <w:vertAlign w:val="baseline"/>
+        </w:rPr>
+        <w:t>P</w:t>
+      </w:r>
+      <w:r>
+        <w:rPr>
+          <w:i/>
+          <w:iCs/>
+          <w:position w:val="0"/>
+          <w:sz w:val="22"/>
+          <w:vertAlign w:val="baseline"/>
+        </w:rPr>
+        <w:t>rotein Structure and Function Hypothesis</w:t>
+      </w:r>
+    </w:p>
+    <w:p>
+      <w:pPr>
+        <w:pStyle w:val="Normal"/>
+        <w:rPr/>
+      </w:pPr>
+      <w:r>
+        <w:rPr>
+          <w:i w:val="false"/>
+          <w:iCs w:val="false"/>
+          <w:position w:val="0"/>
+          <w:sz w:val="22"/>
+          <w:vertAlign w:val="baseline"/>
+        </w:rPr>
+        <w:tab/>
+      </w:r>
+      <w:r>
+        <w:rPr>
+          <w:i w:val="false"/>
+          <w:iCs w:val="false"/>
+          <w:position w:val="0"/>
+          <w:sz w:val="22"/>
+          <w:vertAlign w:val="baseline"/>
+        </w:rPr>
+        <w:t>Based on the results of the above sequence testing, we propose that the provided sequences correspond to a Butyrophilin-like protein produced by the human mammary glands. This protein likely has immunoglobulin like regions with F</w:t>
+      </w:r>
+      <w:r>
+        <w:rPr>
+          <w:i w:val="false"/>
+          <w:iCs w:val="false"/>
+          <w:position w:val="0"/>
+          <w:sz w:val="22"/>
+          <w:vertAlign w:val="baseline"/>
+        </w:rPr>
+        <w:t>camr</w:t>
+      </w:r>
+      <w:r>
+        <w:rPr>
+          <w:i w:val="false"/>
+          <w:iCs w:val="false"/>
+          <w:position w:val="0"/>
+          <w:sz w:val="22"/>
+          <w:vertAlign w:val="baseline"/>
+        </w:rPr>
+        <w:t xml:space="preserve"> like receptor regions. This structural hypothesis is in line with what the literature states about about Butryophilin in that Butryophilin is a member of the immunoglobulin superfamily and “may act as a specific membrane-associated receptor.”</w:t>
+      </w:r>
+      <w:r>
+        <w:rPr>
+          <w:i w:val="false"/>
+          <w:iCs w:val="false"/>
+          <w:vertAlign w:val="superscript"/>
+        </w:rPr>
+        <w:t>2</w:t>
+      </w:r>
+    </w:p>
+    <w:p>
+      <w:pPr>
+        <w:pStyle w:val="Normal"/>
+        <w:rPr/>
+      </w:pPr>
+      <w:r>
+        <w:rPr>
+          <w:i w:val="false"/>
+          <w:iCs w:val="false"/>
+          <w:vertAlign w:val="superscript"/>
+        </w:rPr>
+        <w:tab/>
+      </w:r>
+      <w:r>
+        <w:rPr>
+          <w:i w:val="false"/>
+          <w:iCs w:val="false"/>
+          <w:position w:val="0"/>
+          <w:sz w:val="22"/>
+          <w:vertAlign w:val="baseline"/>
+        </w:rPr>
+        <w:t>Functionally, we expect that this protein is a membrane protein associated with the production of fat-droplets in milk, as Butryophilin is known to be.</w:t>
+      </w:r>
+    </w:p>
+    <w:p>
+      <w:pPr>
+        <w:pStyle w:val="Normal"/>
+        <w:rPr>
+          <w:i/>
+          <w:i/>
+          <w:iCs/>
+        </w:rPr>
+      </w:pPr>
+      <w:r>
+        <w:rPr>
+          <w:i/>
+          <w:iCs/>
+          <w:position w:val="0"/>
+          <w:sz w:val="22"/>
+          <w:vertAlign w:val="baseline"/>
+        </w:rPr>
+        <w:t>Protein Structure and Function Evaluation</w:t>
+      </w:r>
+    </w:p>
+    <w:p>
+      <w:pPr>
+        <w:pStyle w:val="Normal"/>
+        <w:rPr>
+          <w:i w:val="false"/>
+          <w:i w:val="false"/>
+          <w:iCs w:val="false"/>
+          <w:position w:val="0"/>
+          <w:sz w:val="22"/>
+          <w:vertAlign w:val="baseline"/>
+        </w:rPr>
+      </w:pPr>
+      <w:r>
+        <w:rPr>
+          <w:i/>
+          <w:iCs/>
+        </w:rPr>
+      </w:r>
+    </w:p>
+    <w:p>
+      <w:pPr>
+        <w:pStyle w:val="Normal"/>
+        <w:rPr>
+          <w:i w:val="false"/>
+          <w:i w:val="false"/>
+          <w:iCs w:val="false"/>
+          <w:position w:val="0"/>
+          <w:sz w:val="22"/>
+          <w:vertAlign w:val="baseline"/>
+        </w:rPr>
+      </w:pPr>
+      <w:r>
+        <w:rPr/>
+      </w:r>
+    </w:p>
+    <w:p>
+      <w:pPr>
+        <w:pStyle w:val="Normal"/>
+        <w:rPr/>
+      </w:pPr>
+      <w:r>
+        <w:rPr>
+          <w:i w:val="false"/>
+          <w:iCs w:val="false"/>
+          <w:position w:val="0"/>
+          <w:sz w:val="22"/>
+          <w:vertAlign w:val="baseline"/>
+        </w:rPr>
+        <w:t>References:</w:t>
+      </w:r>
+    </w:p>
+    <w:p>
+      <w:pPr>
+        <w:pStyle w:val="Normal"/>
+        <w:rPr/>
+      </w:pPr>
+      <w:r>
+        <w:rPr>
+          <w:i w:val="false"/>
+          <w:iCs w:val="false"/>
+          <w:position w:val="0"/>
+          <w:sz w:val="22"/>
+          <w:vertAlign w:val="baseline"/>
+        </w:rPr>
+        <w:t xml:space="preserve">1. </w:t>
+      </w:r>
+      <w:hyperlink r:id="rId2">
+        <w:r>
+          <w:rPr>
+            <w:rStyle w:val="InternetLink"/>
+            <w:i w:val="false"/>
+            <w:iCs w:val="false"/>
+            <w:position w:val="0"/>
+            <w:sz w:val="22"/>
+            <w:vertAlign w:val="baseline"/>
+          </w:rPr>
+          <w:t>https://www.ncbi.nlm.nih.gov/gene?</w:t>
+        </w:r>
+        <w:r>
+          <w:rPr>
+            <w:rStyle w:val="InternetLink"/>
+            <w:i w:val="false"/>
+            <w:iCs w:val="false"/>
+            <w:position w:val="0"/>
+            <w:sz w:val="22"/>
+            <w:vertAlign w:val="baseline"/>
+          </w:rPr>
+          <w:t>c</w:t>
+        </w:r>
+        <w:hyperlink r:id="rId3">
+          <w:r>
+            <w:rPr>
+              <w:rStyle w:val="InternetLink"/>
+              <w:i w:val="false"/>
+              <w:iCs w:val="false"/>
+              <w:position w:val="0"/>
+              <w:sz w:val="22"/>
+              <w:vertAlign w:val="baseline"/>
+            </w:rPr>
+            <w:t>md=Retrieve&amp;dopt=full_report&amp;list_uids=696</w:t>
+          </w:r>
+        </w:hyperlink>
+      </w:hyperlink>
+    </w:p>
+    <w:p>
+      <w:pPr>
+        <w:pStyle w:val="Normal"/>
+        <w:rPr/>
+      </w:pPr>
+      <w:r>
+        <w:rPr>
+          <w:i w:val="false"/>
+          <w:iCs w:val="false"/>
+          <w:position w:val="0"/>
+          <w:sz w:val="22"/>
+          <w:vertAlign w:val="baseline"/>
+        </w:rPr>
+        <w:t xml:space="preserve">2. </w:t>
+      </w:r>
+      <w:r>
+        <w:fldChar w:fldCharType="begin"/>
+      </w:r>
+      <w:r>
+        <w:rPr>
+          <w:rStyle w:val="InternetLink"/>
+          <w:vertAlign w:val="baseline"/>
+          <w:position w:val="0"/>
+          <w:sz w:val="22"/>
+          <w:i w:val="false"/>
+          <w:iCs w:val="false"/>
+        </w:rPr>
+        <w:instrText> HYPERLINK "https://www.uniprot.org/uniprot/Q13410" \l "function"</w:instrText>
+      </w:r>
+      <w:r>
+        <w:rPr>
+          <w:rStyle w:val="InternetLink"/>
+          <w:vertAlign w:val="baseline"/>
+          <w:position w:val="0"/>
+          <w:sz w:val="22"/>
+          <w:i w:val="false"/>
+          <w:iCs w:val="false"/>
+        </w:rPr>
+        <w:fldChar w:fldCharType="separate"/>
+      </w:r>
+      <w:hyperlink r:id="rId4">
+        <w:r>
+          <w:rPr>
+            <w:rStyle w:val="InternetLink"/>
+            <w:i w:val="false"/>
+            <w:iCs w:val="false"/>
+            <w:position w:val="0"/>
+            <w:sz w:val="22"/>
+            <w:vertAlign w:val="baseline"/>
+          </w:rPr>
+          <w:t>https://www.uniprot.org/uniprot/Q13410#function</w:t>
+        </w:r>
+      </w:hyperlink>
+      <w:r>
+        <w:rPr>
+          <w:rStyle w:val="InternetLink"/>
+          <w:vertAlign w:val="baseline"/>
+          <w:position w:val="0"/>
+          <w:sz w:val="22"/>
+          <w:i w:val="false"/>
+          <w:iCs w:val="false"/>
+        </w:rPr>
+        <w:fldChar w:fldCharType="end"/>
+      </w:r>
+    </w:p>
+    <w:p>
+      <w:pPr>
+        <w:pStyle w:val="Normal"/>
+        <w:rPr/>
+      </w:pPr>
+      <w:r>
+        <w:rPr>
+          <w:i w:val="false"/>
+          <w:iCs w:val="false"/>
+          <w:position w:val="0"/>
+          <w:sz w:val="22"/>
+          <w:vertAlign w:val="baseline"/>
+        </w:rPr>
+        <w:t xml:space="preserve">3. </w:t>
+      </w:r>
+      <w:hyperlink r:id="rId6">
+        <w:r>
+          <w:rPr>
+            <w:rStyle w:val="InternetLink"/>
+            <w:i w:val="false"/>
+            <w:iCs w:val="false"/>
+            <w:position w:val="0"/>
+            <w:sz w:val="22"/>
+            <w:vertAlign w:val="baseline"/>
+          </w:rPr>
+          <w:t>https://www.omim.org/entry/601610</w:t>
+        </w:r>
+      </w:hyperlink>
+    </w:p>
+    <w:p>
+      <w:pPr>
+        <w:pStyle w:val="Normal"/>
+        <w:spacing w:before="0" w:after="160"/>
+        <w:rPr/>
+      </w:pPr>
+      <w:r>
+        <w:rPr>
+          <w:i w:val="false"/>
+          <w:iCs w:val="false"/>
+          <w:position w:val="0"/>
+          <w:sz w:val="22"/>
+          <w:vertAlign w:val="baseline"/>
+        </w:rPr>
+        <w:t xml:space="preserve">4. </w:t>
       </w:r>
     </w:p>
     <w:sectPr>
+      <w:type w:val="nextPage"/>
       <w:pgSz w:w="12240" w:h="15840"/>
-      <w:pgMar w:top="1440" w:right="1440" w:bottom="1440" w:left="1440" w:header="720" w:footer="720" w:gutter="0"/>
-      <w:cols w:space="720"/>
-      <w:docGrid w:linePitch="360"/>
+      <w:pgMar w:left="1440" w:right="1440" w:header="0" w:top="1440" w:footer="0" w:bottom="1440" w:gutter="0"/>
+      <w:pgNumType w:fmt="decimal"/>
+      <w:formProt w:val="false"/>
+      <w:textDirection w:val="lrTb"/>
+      <w:docGrid w:type="default" w:linePitch="360" w:charSpace="4096"/>
     </w:sectPr>
   </w:body>
 </w:document>
 </file>
 
 <file path=word/styles.xml><?xml version="1.0" encoding="utf-8"?>
-<w:styles xmlns:mc="http://schemas.openxmlformats.org/markup-compatibility/2006" xmlns:r="http://schemas.openxmlformats.org/officeDocument/2006/relationships" xmlns:w="http://schemas.openxmlformats.org/wordprocessingml/2006/main" xmlns:w14="http://schemas.microsoft.com/office/word/2010/wordml" xmlns:w15="http://schemas.microsoft.com/office/word/2012/wordml" xmlns:w16cid="http://schemas.microsoft.com/office/word/2016/wordml/cid" xmlns:w16se="http://schemas.microsoft.com/office/word/2015/wordml/symex" mc:Ignorable="w14 w15 w16se w16cid">
+<w:styles xmlns:w="http://schemas.openxmlformats.org/wordprocessingml/2006/main" xmlns:w14="http://schemas.microsoft.com/office/word/2010/wordml" xmlns:mc="http://schemas.openxmlformats.org/markup-compatibility/2006" mc:Ignorable="w14">
   <w:docDefaults>
     <w:rPrDefault>
       <w:rPr>
-        <w:rFonts w:asciiTheme="minorHAnsi" w:eastAsiaTheme="minorHAnsi" w:hAnsiTheme="minorHAnsi" w:cstheme="minorBidi"/>
+        <w:rFonts w:ascii="Calibri" w:hAnsi="Calibri" w:eastAsia="Calibri" w:cs="" w:asciiTheme="minorHAnsi" w:cstheme="minorBidi" w:eastAsiaTheme="minorHAnsi" w:hAnsiTheme="minorHAnsi"/>
         <w:sz w:val="22"/>
         <w:szCs w:val="22"/>
         <w:lang w:val="en-US" w:eastAsia="en-US" w:bidi="ar-SA"/>
       </w:rPr>
     </w:rPrDefault>
     <w:pPrDefault>
-      <w:pPr>
-        <w:spacing w:after="160" w:line="259" w:lineRule="auto"/>
-      </w:pPr>
+      <w:pPr/>
     </w:pPrDefault>
   </w:docDefaults>
   <w:latentStyles w:defLockedState="0" w:defUIPriority="99" w:defSemiHidden="0" w:defUnhideWhenUsed="0" w:defQFormat="0" w:count="376">
     <w:lsdException w:name="Normal" w:uiPriority="0" w:qFormat="1"/>
     <w:lsdException w:name="heading 1" w:uiPriority="9" w:qFormat="1"/>
-    <w:lsdException w:name="heading 2" w:semiHidden="1" w:uiPriority="9" w:unhideWhenUsed="1" w:qFormat="1"/>
-    <w:lsdException w:name="heading 3" w:semiHidden="1" w:uiPriority="9" w:unhideWhenUsed="1" w:qFormat="1"/>
-    <w:lsdException w:name="heading 4" w:semiHidden="1" w:uiPriority="9" w:unhideWhenUsed="1" w:qFormat="1"/>
-    <w:lsdException w:name="heading 5" w:semiHidden="1" w:uiPriority="9" w:unhideWhenUsed="1" w:qFormat="1"/>
-    <w:lsdException w:name="heading 6" w:semiHidden="1" w:uiPriority="9" w:unhideWhenUsed="1" w:qFormat="1"/>
-    <w:lsdException w:name="heading 7" w:semiHidden="1" w:uiPriority="9" w:unhideWhenUsed="1" w:qFormat="1"/>
-    <w:lsdException w:name="heading 8" w:semiHidden="1" w:uiPriority="9" w:unhideWhenUsed="1" w:qFormat="1"/>
-    <w:lsdException w:name="heading 9" w:semiHidden="1" w:uiPriority="9" w:unhideWhenUsed="1" w:qFormat="1"/>
+    <w:lsdException w:name="heading 2" w:uiPriority="9" w:semiHidden="1" w:unhideWhenUsed="1" w:qFormat="1"/>
+    <w:lsdException w:name="heading 3" w:uiPriority="9" w:semiHidden="1" w:unhideWhenUsed="1" w:qFormat="1"/>
+    <w:lsdException w:name="heading 4" w:uiPriority="9" w:semiHidden="1" w:unhideWhenUsed="1" w:qFormat="1"/>
+    <w:lsdException w:name="heading 5" w:uiPriority="9" w:semiHidden="1" w:unhideWhenUsed="1" w:qFormat="1"/>
+    <w:lsdException w:name="heading 6" w:uiPriority="9" w:semiHidden="1" w:unhideWhenUsed="1" w:qFormat="1"/>
+    <w:lsdException w:name="heading 7" w:uiPriority="9" w:semiHidden="1" w:unhideWhenUsed="1" w:qFormat="1"/>
+    <w:lsdException w:name="heading 8" w:uiPriority="9" w:semiHidden="1" w:unhideWhenUsed="1" w:qFormat="1"/>
+    <w:lsdException w:name="heading 9" w:uiPriority="9" w:semiHidden="1" w:unhideWhenUsed="1" w:qFormat="1"/>
     <w:lsdException w:name="index 1" w:semiHidden="1" w:unhideWhenUsed="1"/>
     <w:lsdException w:name="index 2" w:semiHidden="1" w:unhideWhenUsed="1"/>
     <w:lsdException w:name="index 3" w:semiHidden="1" w:unhideWhenUsed="1"/>
@@ -106,22 +1287,22 @@
     <w:lsdException w:name="index 7" w:semiHidden="1" w:unhideWhenUsed="1"/>
     <w:lsdException w:name="index 8" w:semiHidden="1" w:unhideWhenUsed="1"/>
     <w:lsdException w:name="index 9" w:semiHidden="1" w:unhideWhenUsed="1"/>
-    <w:lsdException w:name="toc 1" w:semiHidden="1" w:uiPriority="39" w:unhideWhenUsed="1"/>
-    <w:lsdException w:name="toc 2" w:semiHidden="1" w:uiPriority="39" w:unhideWhenUsed="1"/>
-    <w:lsdException w:name="toc 3" w:semiHidden="1" w:uiPriority="39" w:unhideWhenUsed="1"/>
-    <w:lsdException w:name="toc 4" w:semiHidden="1" w:uiPriority="39" w:unhideWhenUsed="1"/>
-    <w:lsdException w:name="toc 5" w:semiHidden="1" w:uiPriority="39" w:unhideWhenUsed="1"/>
-    <w:lsdException w:name="toc 6" w:semiHidden="1" w:uiPriority="39" w:unhideWhenUsed="1"/>
-    <w:lsdException w:name="toc 7" w:semiHidden="1" w:uiPriority="39" w:unhideWhenUsed="1"/>
-    <w:lsdException w:name="toc 8" w:semiHidden="1" w:uiPriority="39" w:unhideWhenUsed="1"/>
-    <w:lsdException w:name="toc 9" w:semiHidden="1" w:uiPriority="39" w:unhideWhenUsed="1"/>
+    <w:lsdException w:name="toc 1" w:uiPriority="39" w:semiHidden="1" w:unhideWhenUsed="1"/>
+    <w:lsdException w:name="toc 2" w:uiPriority="39" w:semiHidden="1" w:unhideWhenUsed="1"/>
+    <w:lsdException w:name="toc 3" w:uiPriority="39" w:semiHidden="1" w:unhideWhenUsed="1"/>
+    <w:lsdException w:name="toc 4" w:uiPriority="39" w:semiHidden="1" w:unhideWhenUsed="1"/>
+    <w:lsdException w:name="toc 5" w:uiPriority="39" w:semiHidden="1" w:unhideWhenUsed="1"/>
+    <w:lsdException w:name="toc 6" w:uiPriority="39" w:semiHidden="1" w:unhideWhenUsed="1"/>
+    <w:lsdException w:name="toc 7" w:uiPriority="39" w:semiHidden="1" w:unhideWhenUsed="1"/>
+    <w:lsdException w:name="toc 8" w:uiPriority="39" w:semiHidden="1" w:unhideWhenUsed="1"/>
+    <w:lsdException w:name="toc 9" w:uiPriority="39" w:semiHidden="1" w:unhideWhenUsed="1"/>
     <w:lsdException w:name="Normal Indent" w:semiHidden="1" w:unhideWhenUsed="1"/>
     <w:lsdException w:name="footnote text" w:semiHidden="1" w:unhideWhenUsed="1"/>
     <w:lsdException w:name="annotation text" w:semiHidden="1" w:unhideWhenUsed="1"/>
     <w:lsdException w:name="header" w:semiHidden="1" w:unhideWhenUsed="1"/>
     <w:lsdException w:name="footer" w:semiHidden="1" w:unhideWhenUsed="1"/>
     <w:lsdException w:name="index heading" w:semiHidden="1" w:unhideWhenUsed="1"/>
-    <w:lsdException w:name="caption" w:semiHidden="1" w:uiPriority="35" w:unhideWhenUsed="1" w:qFormat="1"/>
+    <w:lsdException w:name="caption" w:uiPriority="35" w:semiHidden="1" w:unhideWhenUsed="1" w:qFormat="1"/>
     <w:lsdException w:name="table of figures" w:semiHidden="1" w:unhideWhenUsed="1"/>
     <w:lsdException w:name="envelope address" w:semiHidden="1" w:unhideWhenUsed="1"/>
     <w:lsdException w:name="envelope return" w:semiHidden="1" w:unhideWhenUsed="1"/>
@@ -152,7 +1333,7 @@
     <w:lsdException w:name="Title" w:uiPriority="10" w:qFormat="1"/>
     <w:lsdException w:name="Closing" w:semiHidden="1" w:unhideWhenUsed="1"/>
     <w:lsdException w:name="Signature" w:semiHidden="1" w:unhideWhenUsed="1"/>
-    <w:lsdException w:name="Default Paragraph Font" w:semiHidden="1" w:uiPriority="1" w:unhideWhenUsed="1"/>
+    <w:lsdException w:name="Default Paragraph Font" w:uiPriority="1" w:semiHidden="1" w:unhideWhenUsed="1"/>
     <w:lsdException w:name="Body Text" w:semiHidden="1" w:unhideWhenUsed="1"/>
     <w:lsdException w:name="Body Text Indent" w:semiHidden="1" w:unhideWhenUsed="1"/>
     <w:lsdException w:name="List Continue" w:semiHidden="1" w:unhideWhenUsed="1"/>
@@ -349,8 +1530,8 @@
     <w:lsdException w:name="Subtle Reference" w:uiPriority="31" w:qFormat="1"/>
     <w:lsdException w:name="Intense Reference" w:uiPriority="32" w:qFormat="1"/>
     <w:lsdException w:name="Book Title" w:uiPriority="33" w:qFormat="1"/>
-    <w:lsdException w:name="Bibliography" w:semiHidden="1" w:uiPriority="37" w:unhideWhenUsed="1"/>
-    <w:lsdException w:name="TOC Heading" w:semiHidden="1" w:uiPriority="39" w:unhideWhenUsed="1" w:qFormat="1"/>
+    <w:lsdException w:name="Bibliography" w:uiPriority="37" w:semiHidden="1" w:unhideWhenUsed="1"/>
+    <w:lsdException w:name="TOC Heading" w:uiPriority="39" w:semiHidden="1" w:unhideWhenUsed="1" w:qFormat="1"/>
     <w:lsdException w:name="Plain Table 1" w:uiPriority="41"/>
     <w:lsdException w:name="Plain Table 2" w:uiPriority="42"/>
     <w:lsdException w:name="Plain Table 3" w:uiPriority="43"/>
@@ -461,15 +1642,112 @@
     <w:lsdException w:name="Unresolved Mention" w:semiHidden="1" w:unhideWhenUsed="1"/>
     <w:lsdException w:name="Smart Link" w:semiHidden="1" w:unhideWhenUsed="1"/>
   </w:latentStyles>
-  <w:style w:type="paragraph" w:default="1" w:styleId="Normal">
+  <w:style w:type="paragraph" w:styleId="Normal" w:default="1">
     <w:name w:val="Normal"/>
     <w:qFormat/>
+    <w:pPr>
+      <w:widowControl/>
+      <w:bidi w:val="0"/>
+      <w:spacing w:lineRule="auto" w:line="259" w:before="0" w:after="160"/>
+      <w:jc w:val="left"/>
+    </w:pPr>
+    <w:rPr>
+      <w:rFonts w:ascii="Calibri" w:hAnsi="Calibri" w:eastAsia="Calibri" w:cs="" w:asciiTheme="minorHAnsi" w:cstheme="minorBidi" w:eastAsiaTheme="minorHAnsi" w:hAnsiTheme="minorHAnsi"/>
+      <w:color w:val="auto"/>
+      <w:kern w:val="0"/>
+      <w:sz w:val="22"/>
+      <w:szCs w:val="22"/>
+      <w:lang w:val="en-US" w:eastAsia="en-US" w:bidi="ar-SA"/>
+    </w:rPr>
   </w:style>
-  <w:style w:type="character" w:default="1" w:styleId="DefaultParagraphFont">
+  <w:style w:type="character" w:styleId="DefaultParagraphFont" w:default="1">
     <w:name w:val="Default Paragraph Font"/>
     <w:uiPriority w:val="1"/>
     <w:semiHidden/>
     <w:unhideWhenUsed/>
+    <w:qFormat/>
+    <w:rPr/>
+  </w:style>
+  <w:style w:type="character" w:styleId="InternetLink">
+    <w:name w:val="Internet Link"/>
+    <w:rPr>
+      <w:color w:val="000080"/>
+      <w:u w:val="single"/>
+      <w:lang w:val="zxx" w:eastAsia="zxx" w:bidi="zxx"/>
+    </w:rPr>
+  </w:style>
+  <w:style w:type="character" w:styleId="VisitedInternetLink">
+    <w:name w:val="Visited Internet Link"/>
+    <w:rPr>
+      <w:color w:val="800000"/>
+      <w:u w:val="single"/>
+      <w:lang w:val="zxx" w:eastAsia="zxx" w:bidi="zxx"/>
+    </w:rPr>
+  </w:style>
+  <w:style w:type="paragraph" w:styleId="Heading">
+    <w:name w:val="Heading"/>
+    <w:basedOn w:val="Normal"/>
+    <w:next w:val="TextBody"/>
+    <w:qFormat/>
+    <w:pPr>
+      <w:keepNext w:val="true"/>
+      <w:spacing w:before="240" w:after="120"/>
+    </w:pPr>
+    <w:rPr>
+      <w:rFonts w:ascii="Liberation Sans" w:hAnsi="Liberation Sans" w:eastAsia="Noto Sans CJK SC Regular" w:cs="Lohit Devanagari"/>
+      <w:sz w:val="28"/>
+      <w:szCs w:val="28"/>
+    </w:rPr>
+  </w:style>
+  <w:style w:type="paragraph" w:styleId="TextBody">
+    <w:name w:val="Body Text"/>
+    <w:basedOn w:val="Normal"/>
+    <w:pPr>
+      <w:spacing w:lineRule="auto" w:line="276" w:before="0" w:after="140"/>
+    </w:pPr>
+    <w:rPr/>
+  </w:style>
+  <w:style w:type="paragraph" w:styleId="List">
+    <w:name w:val="List"/>
+    <w:basedOn w:val="TextBody"/>
+    <w:pPr/>
+    <w:rPr>
+      <w:rFonts w:cs="Lohit Devanagari"/>
+    </w:rPr>
+  </w:style>
+  <w:style w:type="paragraph" w:styleId="Caption">
+    <w:name w:val="Caption"/>
+    <w:basedOn w:val="Normal"/>
+    <w:qFormat/>
+    <w:pPr>
+      <w:suppressLineNumbers/>
+      <w:spacing w:before="120" w:after="120"/>
+    </w:pPr>
+    <w:rPr>
+      <w:rFonts w:cs="Lohit Devanagari"/>
+      <w:i/>
+      <w:iCs/>
+      <w:sz w:val="24"/>
+      <w:szCs w:val="24"/>
+    </w:rPr>
+  </w:style>
+  <w:style w:type="paragraph" w:styleId="Index">
+    <w:name w:val="Index"/>
+    <w:basedOn w:val="Normal"/>
+    <w:qFormat/>
+    <w:pPr>
+      <w:suppressLineNumbers/>
+    </w:pPr>
+    <w:rPr>
+      <w:rFonts w:cs="Lohit Devanagari"/>
+    </w:rPr>
+  </w:style>
+  <w:style w:type="numbering" w:styleId="NoList" w:default="1">
+    <w:name w:val="No List"/>
+    <w:uiPriority w:val="99"/>
+    <w:semiHidden/>
+    <w:unhideWhenUsed/>
+    <w:qFormat/>
   </w:style>
   <w:style w:type="table" w:default="1" w:styleId="TableNormal">
     <w:name w:val="Normal Table"/>
@@ -485,12 +1763,6 @@
         <w:right w:w="108" w:type="dxa"/>
       </w:tblCellMar>
     </w:tblPr>
-  </w:style>
-  <w:style w:type="numbering" w:default="1" w:styleId="NoList">
-    <w:name w:val="No List"/>
-    <w:uiPriority w:val="99"/>
-    <w:semiHidden/>
-    <w:unhideWhenUsed/>
   </w:style>
 </w:styles>
 </file>
